--- a/Contrato Social.docx
+++ b/Contrato Social.docx
@@ -86,14 +86,7 @@
           <w:rFonts w:ascii="Arial" w:hAnsi="Arial" w:cs="Arial"/>
           <w:sz w:val="24"/>
         </w:rPr>
-        <w:t xml:space="preserve">Cada </w:t>
-      </w:r>
-      <w:r>
-        <w:rPr>
-          <w:rFonts w:ascii="Arial" w:hAnsi="Arial" w:cs="Arial"/>
-          <w:sz w:val="24"/>
-        </w:rPr>
-        <w:t xml:space="preserve">funcionalidade terá uma </w:t>
+        <w:t xml:space="preserve">Os </w:t>
       </w:r>
       <w:proofErr w:type="spellStart"/>
       <w:r>
@@ -101,9 +94,108 @@
           <w:rFonts w:ascii="Arial" w:hAnsi="Arial" w:cs="Arial"/>
           <w:sz w:val="24"/>
         </w:rPr>
-        <w:t>branch</w:t>
+        <w:t>commits</w:t>
       </w:r>
       <w:proofErr w:type="spellEnd"/>
+      <w:r>
+        <w:rPr>
+          <w:rFonts w:ascii="Arial" w:hAnsi="Arial" w:cs="Arial"/>
+          <w:sz w:val="24"/>
+        </w:rPr>
+        <w:t xml:space="preserve"> inicias (antes do início do desenvolvimento) serão todos feitos na </w:t>
+      </w:r>
+      <w:proofErr w:type="spellStart"/>
+      <w:r>
+        <w:rPr>
+          <w:rFonts w:ascii="Arial" w:hAnsi="Arial" w:cs="Arial"/>
+          <w:sz w:val="24"/>
+        </w:rPr>
+        <w:t>m</w:t>
+      </w:r>
+      <w:r>
+        <w:rPr>
+          <w:rFonts w:ascii="Arial" w:hAnsi="Arial" w:cs="Arial"/>
+          <w:sz w:val="24"/>
+        </w:rPr>
+        <w:t>a</w:t>
+      </w:r>
+      <w:r>
+        <w:rPr>
+          <w:rFonts w:ascii="Arial" w:hAnsi="Arial" w:cs="Arial"/>
+          <w:sz w:val="24"/>
+        </w:rPr>
+        <w:t>ster</w:t>
+      </w:r>
+      <w:proofErr w:type="spellEnd"/>
+      <w:r>
+        <w:rPr>
+          <w:rFonts w:ascii="Arial" w:hAnsi="Arial" w:cs="Arial"/>
+          <w:sz w:val="24"/>
+        </w:rPr>
+        <w:t xml:space="preserve">, a partir do momento da criação das primeiras </w:t>
+      </w:r>
+      <w:proofErr w:type="spellStart"/>
+      <w:r>
+        <w:rPr>
+          <w:rFonts w:ascii="Arial" w:hAnsi="Arial" w:cs="Arial"/>
+          <w:sz w:val="24"/>
+        </w:rPr>
+        <w:t>branches</w:t>
+      </w:r>
+      <w:proofErr w:type="spellEnd"/>
+      <w:r>
+        <w:rPr>
+          <w:rFonts w:ascii="Arial" w:hAnsi="Arial" w:cs="Arial"/>
+          <w:sz w:val="24"/>
+        </w:rPr>
+        <w:t xml:space="preserve">, não deve ser feito mais nenhum </w:t>
+      </w:r>
+      <w:proofErr w:type="spellStart"/>
+      <w:r>
+        <w:rPr>
+          <w:rFonts w:ascii="Arial" w:hAnsi="Arial" w:cs="Arial"/>
+          <w:sz w:val="24"/>
+        </w:rPr>
+        <w:t>commit</w:t>
+      </w:r>
+      <w:proofErr w:type="spellEnd"/>
+      <w:r>
+        <w:rPr>
+          <w:rFonts w:ascii="Arial" w:hAnsi="Arial" w:cs="Arial"/>
+          <w:sz w:val="24"/>
+        </w:rPr>
+        <w:t xml:space="preserve"> diretamente na </w:t>
+      </w:r>
+      <w:proofErr w:type="spellStart"/>
+      <w:r>
+        <w:rPr>
+          <w:rFonts w:ascii="Arial" w:hAnsi="Arial" w:cs="Arial"/>
+          <w:sz w:val="24"/>
+        </w:rPr>
+        <w:t>m</w:t>
+      </w:r>
+      <w:r>
+        <w:rPr>
+          <w:rFonts w:ascii="Arial" w:hAnsi="Arial" w:cs="Arial"/>
+          <w:sz w:val="24"/>
+        </w:rPr>
+        <w:t>a</w:t>
+      </w:r>
+      <w:r>
+        <w:rPr>
+          <w:rFonts w:ascii="Arial" w:hAnsi="Arial" w:cs="Arial"/>
+          <w:sz w:val="24"/>
+        </w:rPr>
+        <w:t>ster</w:t>
+      </w:r>
+      <w:proofErr w:type="spellEnd"/>
+      <w:r>
+        <w:rPr>
+          <w:rFonts w:ascii="Arial" w:hAnsi="Arial" w:cs="Arial"/>
+          <w:sz w:val="24"/>
+        </w:rPr>
+        <w:t>.</w:t>
+      </w:r>
     </w:p>
     <w:p>
       <w:pPr>
@@ -123,47 +215,17 @@
           <w:rFonts w:ascii="Arial" w:hAnsi="Arial" w:cs="Arial"/>
           <w:sz w:val="24"/>
         </w:rPr>
-        <w:t xml:space="preserve">Somente realizar </w:t>
-      </w:r>
-      <w:proofErr w:type="spellStart"/>
-      <w:r>
-        <w:rPr>
-          <w:rFonts w:ascii="Arial" w:hAnsi="Arial" w:cs="Arial"/>
-          <w:sz w:val="24"/>
-        </w:rPr>
-        <w:t>Commits</w:t>
-      </w:r>
-      <w:proofErr w:type="spellEnd"/>
-      <w:r>
-        <w:rPr>
-          <w:rFonts w:ascii="Arial" w:hAnsi="Arial" w:cs="Arial"/>
-          <w:sz w:val="24"/>
-        </w:rPr>
-        <w:t xml:space="preserve"> na </w:t>
-      </w:r>
-      <w:proofErr w:type="spellStart"/>
-      <w:r>
-        <w:rPr>
-          <w:rFonts w:ascii="Arial" w:hAnsi="Arial" w:cs="Arial"/>
-          <w:sz w:val="24"/>
-        </w:rPr>
-        <w:t>Branch</w:t>
-      </w:r>
-      <w:proofErr w:type="spellEnd"/>
-      <w:r>
-        <w:rPr>
-          <w:rFonts w:ascii="Arial" w:hAnsi="Arial" w:cs="Arial"/>
-          <w:sz w:val="24"/>
-        </w:rPr>
-        <w:t xml:space="preserve"> Master mediante </w:t>
-      </w:r>
-      <w:r>
-        <w:rPr>
-          <w:rFonts w:ascii="Arial" w:hAnsi="Arial" w:cs="Arial"/>
-          <w:sz w:val="24"/>
-        </w:rPr>
-        <w:t>formalização para todo o grupo</w:t>
-      </w:r>
+        <w:t xml:space="preserve">Cada </w:t>
+      </w:r>
+      <w:r>
+        <w:rPr>
+          <w:rFonts w:ascii="Arial" w:hAnsi="Arial" w:cs="Arial"/>
+          <w:sz w:val="24"/>
+        </w:rPr>
+        <w:t>usuários do grupo terá uma branch</w:t>
+      </w:r>
+      <w:bookmarkStart w:id="0" w:name="_GoBack"/>
+      <w:bookmarkEnd w:id="0"/>
     </w:p>
     <w:p>
       <w:pPr>
@@ -183,14 +245,46 @@
           <w:rFonts w:ascii="Arial" w:hAnsi="Arial" w:cs="Arial"/>
           <w:sz w:val="24"/>
         </w:rPr>
-        <w:t>Entregar as atividades conforme os prazos estabelecidos</w:t>
-      </w:r>
-      <w:r>
-        <w:rPr>
-          <w:rFonts w:ascii="Arial" w:hAnsi="Arial" w:cs="Arial"/>
-          <w:sz w:val="24"/>
-        </w:rPr>
-        <w:t>.</w:t>
+        <w:t xml:space="preserve">Somente realizar </w:t>
+      </w:r>
+      <w:proofErr w:type="spellStart"/>
+      <w:r>
+        <w:rPr>
+          <w:rFonts w:ascii="Arial" w:hAnsi="Arial" w:cs="Arial"/>
+          <w:sz w:val="24"/>
+        </w:rPr>
+        <w:t>Commits</w:t>
+      </w:r>
+      <w:proofErr w:type="spellEnd"/>
+      <w:r>
+        <w:rPr>
+          <w:rFonts w:ascii="Arial" w:hAnsi="Arial" w:cs="Arial"/>
+          <w:sz w:val="24"/>
+        </w:rPr>
+        <w:t xml:space="preserve"> na </w:t>
+      </w:r>
+      <w:proofErr w:type="spellStart"/>
+      <w:r>
+        <w:rPr>
+          <w:rFonts w:ascii="Arial" w:hAnsi="Arial" w:cs="Arial"/>
+          <w:sz w:val="24"/>
+        </w:rPr>
+        <w:t>Branch</w:t>
+      </w:r>
+      <w:proofErr w:type="spellEnd"/>
+      <w:r>
+        <w:rPr>
+          <w:rFonts w:ascii="Arial" w:hAnsi="Arial" w:cs="Arial"/>
+          <w:sz w:val="24"/>
+        </w:rPr>
+        <w:t xml:space="preserve"> Master mediante </w:t>
+      </w:r>
+      <w:r>
+        <w:rPr>
+          <w:rFonts w:ascii="Arial" w:hAnsi="Arial" w:cs="Arial"/>
+          <w:sz w:val="24"/>
+        </w:rPr>
+        <w:t>formalização para todo o grupo</w:t>
       </w:r>
     </w:p>
     <w:p>
@@ -211,10 +305,36 @@
           <w:rFonts w:ascii="Arial" w:hAnsi="Arial" w:cs="Arial"/>
           <w:sz w:val="24"/>
         </w:rPr>
+        <w:t>Entregar as atividades conforme os prazos estabelecidos</w:t>
+      </w:r>
+      <w:r>
+        <w:rPr>
+          <w:rFonts w:ascii="Arial" w:hAnsi="Arial" w:cs="Arial"/>
+          <w:sz w:val="24"/>
+        </w:rPr>
+        <w:t>.</w:t>
+      </w:r>
+    </w:p>
+    <w:p>
+      <w:pPr>
+        <w:pStyle w:val="PargrafodaLista"/>
+        <w:numPr>
+          <w:ilvl w:val="0"/>
+          <w:numId w:val="1"/>
+        </w:numPr>
+        <w:jc w:val="both"/>
+        <w:rPr>
+          <w:rFonts w:ascii="Arial" w:hAnsi="Arial" w:cs="Arial"/>
+          <w:sz w:val="24"/>
+        </w:rPr>
+      </w:pPr>
+      <w:r>
+        <w:rPr>
+          <w:rFonts w:ascii="Arial" w:hAnsi="Arial" w:cs="Arial"/>
+          <w:sz w:val="24"/>
+        </w:rPr>
         <w:t>Pagar uma Heineken ao membro que entrega a atividade e coloca o nome do outro que não pôde participar.</w:t>
       </w:r>
-      <w:bookmarkStart w:id="0" w:name="_GoBack"/>
-      <w:bookmarkEnd w:id="0"/>
     </w:p>
     <w:p>
       <w:pPr>
